--- a/Gadolinium/Energy spectrum/Energy Spectra (Firstdraft).docx
+++ b/Gadolinium/Energy spectrum/Energy Spectra (Firstdraft).docx
@@ -2127,29 +2127,18 @@
         <w:rPr>
           <w:lang w:val="en-US"/>
         </w:rPr>
-        <w:t xml:space="preserve"> the number of possible gamma-emission energies are finite, in contrast to the continuum. </w:t>
-      </w:r>
-      <w:r>
-        <w:rPr>
-          <w:lang w:val="en-US"/>
-        </w:rPr>
-        <w:t>This</w:t>
-      </w:r>
-      <w:r>
-        <w:rPr>
-          <w:lang w:val="en-US"/>
-        </w:rPr>
-        <w:t xml:space="preserve"> results in discrete peaks near the lowest part of the energy spectrum.</w:t>
-      </w:r>
-    </w:p>
-    <w:p>
-      <w:pPr>
-        <w:rPr>
-          <w:lang w:val="en-US"/>
-        </w:rPr>
-      </w:pPr>
-      <w:r>
-        <w:rPr>
+        <w:t xml:space="preserve"> the number of possible gamma-emission energies are finite, in contrast to the continuum. This results in discrete peaks near the lowest part of the energy spectrum.</w:t>
+      </w:r>
+    </w:p>
+    <w:p>
+      <w:pPr>
+        <w:rPr>
+          <w:lang w:val="en-US"/>
+        </w:rPr>
+      </w:pPr>
+      <w:r>
+        <w:rPr>
+          <w:noProof/>
           <w:lang w:val="en-US"/>
         </w:rPr>
         <w:drawing>
@@ -2225,6 +2214,12 @@
         <w:rPr>
           <w:lang w:val="en-US"/>
         </w:rPr>
+        <w:t>he</w:t>
+      </w:r>
+      <w:r>
+        <w:rPr>
+          <w:lang w:val="en-US"/>
+        </w:rPr>
         <w:t xml:space="preserve"> </w:t>
       </w:r>
       <w:r>
@@ -2347,13 +2342,165 @@
         <w:rPr>
           <w:lang w:val="en-US"/>
         </w:rPr>
-        <w:t xml:space="preserve">two energy pairs </w:t>
-      </w:r>
-      <w:r>
-        <w:rPr>
-          <w:lang w:val="en-US"/>
-        </w:rPr>
-        <w:t>is emitted,</w:t>
+        <w:t>two energy pairs is emitted,</w:t>
+      </w:r>
+      <w:r>
+        <w:rPr>
+          <w:lang w:val="en-US"/>
+        </w:rPr>
+        <w:t xml:space="preserve"> {</w:t>
+      </w:r>
+      <w:r>
+        <w:rPr>
+          <w:lang w:val="en-US"/>
+        </w:rPr>
+        <w:t>88.9</w:t>
+      </w:r>
+      <w:r>
+        <w:rPr>
+          <w:lang w:val="en-US"/>
+        </w:rPr>
+        <w:t>7</w:t>
+      </w:r>
+      <w:r>
+        <w:rPr>
+          <w:lang w:val="en-US"/>
+        </w:rPr>
+        <w:t xml:space="preserve"> keV, 199.2</w:t>
+      </w:r>
+      <w:r>
+        <w:rPr>
+          <w:lang w:val="en-US"/>
+        </w:rPr>
+        <w:t>2</w:t>
+      </w:r>
+      <w:r>
+        <w:rPr>
+          <w:lang w:val="en-US"/>
+        </w:rPr>
+        <w:t xml:space="preserve"> keV</w:t>
+      </w:r>
+      <w:r>
+        <w:rPr>
+          <w:lang w:val="en-US"/>
+        </w:rPr>
+        <w:t>} and {</w:t>
+      </w:r>
+      <w:r>
+        <w:rPr>
+          <w:lang w:val="en-US"/>
+        </w:rPr>
+        <w:t>79.51 keV, 181.94 keV</w:t>
+      </w:r>
+      <w:r>
+        <w:rPr>
+          <w:lang w:val="en-US"/>
+        </w:rPr>
+        <w:t xml:space="preserve">}, respectively. The lowest energy of each set is characteristic </w:t>
+      </w:r>
+      <w:r>
+        <w:rPr>
+          <w:lang w:val="en-US"/>
+        </w:rPr>
+        <w:t>for</w:t>
+      </w:r>
+      <w:r>
+        <w:rPr>
+          <w:lang w:val="en-US"/>
+        </w:rPr>
+        <w:t xml:space="preserve"> the transition between </w:t>
+      </w:r>
+      <w:r>
+        <w:rPr>
+          <w:lang w:val="en-US"/>
+        </w:rPr>
+        <w:t>first excited state 2+</w:t>
+      </w:r>
+      <w:r>
+        <w:rPr>
+          <w:lang w:val="en-US"/>
+        </w:rPr>
+        <w:t xml:space="preserve"> and </w:t>
+      </w:r>
+      <w:r>
+        <w:rPr>
+          <w:lang w:val="en-US"/>
+        </w:rPr>
+        <w:t>ground</w:t>
+      </w:r>
+      <w:r>
+        <w:rPr>
+          <w:lang w:val="en-US"/>
+        </w:rPr>
+        <w:t xml:space="preserve"> state</w:t>
+      </w:r>
+      <w:r>
+        <w:rPr>
+          <w:lang w:val="en-US"/>
+        </w:rPr>
+        <w:t xml:space="preserve"> 0+</w:t>
+      </w:r>
+      <w:r>
+        <w:rPr>
+          <w:lang w:val="en-US"/>
+        </w:rPr>
+        <w:t>, while the larger</w:t>
+      </w:r>
+      <w:r>
+        <w:rPr>
+          <w:lang w:val="en-US"/>
+        </w:rPr>
+        <w:t xml:space="preserve"> energy</w:t>
+      </w:r>
+      <w:r>
+        <w:rPr>
+          <w:lang w:val="en-US"/>
+        </w:rPr>
+        <w:t xml:space="preserve"> is characteristic for </w:t>
+      </w:r>
+      <w:r>
+        <w:rPr>
+          <w:lang w:val="en-US"/>
+        </w:rPr>
+        <w:t>transitions</w:t>
+      </w:r>
+      <w:r>
+        <w:rPr>
+          <w:lang w:val="en-US"/>
+        </w:rPr>
+        <w:t xml:space="preserve"> between </w:t>
+      </w:r>
+      <w:r>
+        <w:rPr>
+          <w:lang w:val="en-US"/>
+        </w:rPr>
+        <w:t xml:space="preserve">second excited state 4+ </w:t>
+      </w:r>
+      <w:r>
+        <w:rPr>
+          <w:lang w:val="en-US"/>
+        </w:rPr>
+        <w:t xml:space="preserve">state and </w:t>
+      </w:r>
+      <w:r>
+        <w:rPr>
+          <w:lang w:val="en-US"/>
+        </w:rPr>
+        <w:t>first excited state 2+</w:t>
+      </w:r>
+      <w:r>
+        <w:rPr>
+          <w:lang w:val="en-US"/>
+        </w:rPr>
+        <w:t xml:space="preserve">. </w:t>
+      </w:r>
+      <w:r>
+        <w:rPr>
+          <w:b/>
+          <w:bCs/>
+          <w:lang w:val="en-US"/>
+        </w:rPr>
+        <w:t>Add illustration</w:t>
       </w:r>
       <w:r>
         <w:rPr>
@@ -2365,188 +2512,6 @@
         <w:rPr>
           <w:lang w:val="en-US"/>
         </w:rPr>
-        <w:t>{</w:t>
-      </w:r>
-      <w:r>
-        <w:rPr>
-          <w:lang w:val="en-US"/>
-        </w:rPr>
-        <w:t>88.9</w:t>
-      </w:r>
-      <w:r>
-        <w:rPr>
-          <w:lang w:val="en-US"/>
-        </w:rPr>
-        <w:t>7</w:t>
-      </w:r>
-      <w:r>
-        <w:rPr>
-          <w:lang w:val="en-US"/>
-        </w:rPr>
-        <w:t xml:space="preserve"> keV, 199.2</w:t>
-      </w:r>
-      <w:r>
-        <w:rPr>
-          <w:lang w:val="en-US"/>
-        </w:rPr>
-        <w:t>2</w:t>
-      </w:r>
-      <w:r>
-        <w:rPr>
-          <w:lang w:val="en-US"/>
-        </w:rPr>
-        <w:t xml:space="preserve"> keV</w:t>
-      </w:r>
-      <w:r>
-        <w:rPr>
-          <w:lang w:val="en-US"/>
-        </w:rPr>
-        <w:t>} and {</w:t>
-      </w:r>
-      <w:r>
-        <w:rPr>
-          <w:lang w:val="en-US"/>
-        </w:rPr>
-        <w:t>79.51 keV, 181.94 keV</w:t>
-      </w:r>
-      <w:r>
-        <w:rPr>
-          <w:lang w:val="en-US"/>
-        </w:rPr>
-        <w:t>}</w:t>
-      </w:r>
-      <w:r>
-        <w:rPr>
-          <w:lang w:val="en-US"/>
-        </w:rPr>
-        <w:t>,</w:t>
-      </w:r>
-      <w:r>
-        <w:rPr>
-          <w:lang w:val="en-US"/>
-        </w:rPr>
-        <w:t xml:space="preserve"> respectively</w:t>
-      </w:r>
-      <w:r>
-        <w:rPr>
-          <w:lang w:val="en-US"/>
-        </w:rPr>
-        <w:t xml:space="preserve">. The lowest energy of each set is characteristic </w:t>
-      </w:r>
-      <w:r>
-        <w:rPr>
-          <w:lang w:val="en-US"/>
-        </w:rPr>
-        <w:t>for</w:t>
-      </w:r>
-      <w:r>
-        <w:rPr>
-          <w:lang w:val="en-US"/>
-        </w:rPr>
-        <w:t xml:space="preserve"> the transition between </w:t>
-      </w:r>
-      <w:r>
-        <w:rPr>
-          <w:lang w:val="en-US"/>
-        </w:rPr>
-        <w:t>first excited state 2+</w:t>
-      </w:r>
-      <w:r>
-        <w:rPr>
-          <w:lang w:val="en-US"/>
-        </w:rPr>
-        <w:t xml:space="preserve"> and </w:t>
-      </w:r>
-      <w:r>
-        <w:rPr>
-          <w:lang w:val="en-US"/>
-        </w:rPr>
-        <w:t>ground</w:t>
-      </w:r>
-      <w:r>
-        <w:rPr>
-          <w:lang w:val="en-US"/>
-        </w:rPr>
-        <w:t xml:space="preserve"> state</w:t>
-      </w:r>
-      <w:r>
-        <w:rPr>
-          <w:lang w:val="en-US"/>
-        </w:rPr>
-        <w:t xml:space="preserve"> 0+</w:t>
-      </w:r>
-      <w:r>
-        <w:rPr>
-          <w:lang w:val="en-US"/>
-        </w:rPr>
-        <w:t>, while the larger</w:t>
-      </w:r>
-      <w:r>
-        <w:rPr>
-          <w:lang w:val="en-US"/>
-        </w:rPr>
-        <w:t xml:space="preserve"> energy</w:t>
-      </w:r>
-      <w:r>
-        <w:rPr>
-          <w:lang w:val="en-US"/>
-        </w:rPr>
-        <w:t xml:space="preserve"> is characteristic for </w:t>
-      </w:r>
-      <w:r>
-        <w:rPr>
-          <w:lang w:val="en-US"/>
-        </w:rPr>
-        <w:t>transitions</w:t>
-      </w:r>
-      <w:r>
-        <w:rPr>
-          <w:lang w:val="en-US"/>
-        </w:rPr>
-        <w:t xml:space="preserve"> between </w:t>
-      </w:r>
-      <w:r>
-        <w:rPr>
-          <w:lang w:val="en-US"/>
-        </w:rPr>
-        <w:t xml:space="preserve">second excited state 4+ </w:t>
-      </w:r>
-      <w:r>
-        <w:rPr>
-          <w:lang w:val="en-US"/>
-        </w:rPr>
-        <w:t xml:space="preserve">state and </w:t>
-      </w:r>
-      <w:r>
-        <w:rPr>
-          <w:lang w:val="en-US"/>
-        </w:rPr>
-        <w:t>first excited state 2+</w:t>
-      </w:r>
-      <w:r>
-        <w:rPr>
-          <w:lang w:val="en-US"/>
-        </w:rPr>
-        <w:t xml:space="preserve">. </w:t>
-      </w:r>
-      <w:r>
-        <w:rPr>
-          <w:b/>
-          <w:bCs/>
-          <w:lang w:val="en-US"/>
-        </w:rPr>
-        <w:t>Add illustration</w:t>
-      </w:r>
-      <w:r>
-        <w:rPr>
-          <w:lang w:val="en-US"/>
-        </w:rPr>
-        <w:t xml:space="preserve"> </w:t>
-      </w:r>
-      <w:r>
-        <w:rPr>
-          <w:lang w:val="en-US"/>
-        </w:rPr>
         <w:t>[</w:t>
       </w:r>
       <w:r>
@@ -2565,13 +2530,7 @@
         <w:rPr>
           <w:lang w:val="en-US"/>
         </w:rPr>
-        <w:t xml:space="preserve"> </w:t>
-      </w:r>
-      <w:r>
-        <w:rPr>
-          <w:lang w:val="en-US"/>
-        </w:rPr>
-        <w:t xml:space="preserve">Similar peaks can be observed in the prompt gamma spectrum of natural </w:t>
+        <w:t xml:space="preserve"> Similar peaks can be observed in the prompt gamma spectrum of natural </w:t>
       </w:r>
       <w:proofErr w:type="spellStart"/>
       <w:r>
@@ -2585,19 +2544,7 @@
         <w:rPr>
           <w:lang w:val="en-US"/>
         </w:rPr>
-        <w:t xml:space="preserve">, </w:t>
-      </w:r>
-      <w:r>
-        <w:rPr>
-          <w:lang w:val="en-US"/>
-        </w:rPr>
-        <w:t>merely</w:t>
-      </w:r>
-      <w:r>
-        <w:rPr>
-          <w:lang w:val="en-US"/>
-        </w:rPr>
-        <w:t xml:space="preserve"> a combination of the </w:t>
+        <w:t xml:space="preserve">, merely a combination of the </w:t>
       </w:r>
       <w:r>
         <w:rPr>
@@ -2918,19 +2865,7 @@
         <w:rPr>
           <w:lang w:val="en-US"/>
         </w:rPr>
-        <w:t xml:space="preserve">most probable for transitions </w:t>
-      </w:r>
-      <w:r>
-        <w:rPr>
-          <w:lang w:val="en-US"/>
-        </w:rPr>
-        <w:t>from first state 2+ and to ground state 0+ and from second state 4+ to first state 2</w:t>
-      </w:r>
-      <w:r>
-        <w:rPr>
-          <w:lang w:val="en-US"/>
-        </w:rPr>
-        <w:t>+</w:t>
+        <w:t>most probable for transitions from first state 2+ and to ground state 0+ and from second state 4+ to first state 2+</w:t>
       </w:r>
       <w:r>
         <w:rPr>
@@ -3115,13 +3050,7 @@
         <w:rPr>
           <w:lang w:val="en-US"/>
         </w:rPr>
-        <w:t>t</w:t>
-      </w:r>
-      <w:r>
-        <w:rPr>
-          <w:lang w:val="en-US"/>
-        </w:rPr>
-        <w:t xml:space="preserve">he internal conversion coefficient (ICC) </w:t>
+        <w:t xml:space="preserve">the internal conversion coefficient (ICC) </w:t>
       </w:r>
       <m:oMath>
         <m:r>
@@ -3287,6 +3216,7 @@
     <w:p>
       <w:pPr>
         <w:rPr>
+          <w:rFonts w:eastAsiaTheme="minorEastAsia"/>
           <w:lang w:val="en-US"/>
         </w:rPr>
       </w:pPr>
@@ -3465,13 +3395,27 @@
           <w:rFonts w:eastAsiaTheme="minorEastAsia"/>
           <w:lang w:val="en-US"/>
         </w:rPr>
-        <w:t xml:space="preserve"> Inner shell electrons, such as those from the K shell, are more likely to interact directly with the nucleus since</w:t>
-      </w:r>
+        <w:t xml:space="preserve"> </w:t>
+      </w:r>
+    </w:p>
+    <w:p>
+      <w:pPr>
+        <w:rPr>
+          <w:lang w:val="en-US"/>
+        </w:rPr>
+      </w:pPr>
       <w:r>
         <w:rPr>
           <w:rFonts w:eastAsiaTheme="minorEastAsia"/>
           <w:lang w:val="en-US"/>
         </w:rPr>
+        <w:t>Inner shell electrons, such as those from the K shell, are more likely to interact directly with the nucleus since</w:t>
+      </w:r>
+      <w:r>
+        <w:rPr>
+          <w:rFonts w:eastAsiaTheme="minorEastAsia"/>
+          <w:lang w:val="en-US"/>
+        </w:rPr>
         <w:t xml:space="preserve"> its wavefun</w:t>
       </w:r>
       <w:r>
@@ -3514,13 +3458,39 @@
           <w:rFonts w:eastAsiaTheme="minorEastAsia"/>
           <w:lang w:val="en-US"/>
         </w:rPr>
-        <w:t xml:space="preserve">in a shell becomes less likely the further it lies from the nucleus. </w:t>
-      </w:r>
-      <w:r>
-        <w:rPr>
-          <w:lang w:val="en-US"/>
-        </w:rPr>
-        <w:t>In other words, it depends heavily on the atomic electron density inside the nucleus. (</w:t>
+        <w:t xml:space="preserve">in a shell becomes less likely the further </w:t>
+      </w:r>
+      <w:r>
+        <w:rPr>
+          <w:rFonts w:eastAsiaTheme="minorEastAsia"/>
+          <w:lang w:val="en-US"/>
+        </w:rPr>
+        <w:t xml:space="preserve">away </w:t>
+      </w:r>
+      <w:r>
+        <w:rPr>
+          <w:rFonts w:eastAsiaTheme="minorEastAsia"/>
+          <w:lang w:val="en-US"/>
+        </w:rPr>
+        <w:t xml:space="preserve">it lies from the nucleus. </w:t>
+      </w:r>
+      <w:r>
+        <w:rPr>
+          <w:lang w:val="en-US"/>
+        </w:rPr>
+        <w:t xml:space="preserve">In other words, </w:t>
+      </w:r>
+      <w:r>
+        <w:rPr>
+          <w:lang w:val="en-US"/>
+        </w:rPr>
+        <w:t>probability of internal conversion</w:t>
+      </w:r>
+      <w:r>
+        <w:rPr>
+          <w:lang w:val="en-US"/>
+        </w:rPr>
+        <w:t xml:space="preserve"> depends heavily on the atomic electron density inside the nucleus. (</w:t>
       </w:r>
       <w:proofErr w:type="spellStart"/>
       <w:r>
@@ -3534,13 +3504,7 @@
         <w:rPr>
           <w:lang w:val="en-US"/>
         </w:rPr>
-        <w:t xml:space="preserve"> of the probability of IC from shells [ref?], table?)</w:t>
-      </w:r>
-      <w:r>
-        <w:rPr>
-          <w:lang w:val="en-US"/>
-        </w:rPr>
-        <w:t xml:space="preserve">. </w:t>
+        <w:t xml:space="preserve"> of the probability of IC from shells [ref?], table?). </w:t>
       </w:r>
       <w:r>
         <w:rPr>
@@ -4439,13 +4403,7 @@
         <w:rPr>
           <w:lang w:val="en-US"/>
         </w:rPr>
-        <w:t xml:space="preserve"> the transitions take place in the discrete domain of energy levels.</w:t>
-      </w:r>
-      <w:r>
-        <w:rPr>
-          <w:lang w:val="en-US"/>
-        </w:rPr>
-        <w:t xml:space="preserve"> </w:t>
+        <w:t xml:space="preserve"> the transitions take place in the discrete domain of energy levels. </w:t>
       </w:r>
     </w:p>
     <w:p>
